--- a/Connecting_to_Exosite_using_LuvitRED_v002int.docx
+++ b/Connecting_to_Exosite_using_LuvitRED_v002int.docx
@@ -121,7 +121,6 @@
               <w:highlight w:val="lightGray"/>
             </w:rPr>
           </w:pPr>
-          <w:bookmarkStart w:id="0" w:name="_GoBack"/>
           <w:r>
             <w:rPr>
               <w:noProof/>
@@ -319,7 +318,7 @@
                                     <w:sz w:val="36"/>
                                     <w:szCs w:val="36"/>
                                   </w:rPr>
-                                  <w:t>20-Apr-16</w:t>
+                                  <w:t>26-Apr-16</w:t>
                                 </w:r>
                                 <w:r>
                                   <w:rPr>
@@ -437,7 +436,7 @@
                               <w:sz w:val="36"/>
                               <w:szCs w:val="36"/>
                             </w:rPr>
-                            <w:t>20-Apr-16</w:t>
+                            <w:t>26-Apr-16</w:t>
                           </w:r>
                           <w:r>
                             <w:rPr>
@@ -505,10 +504,9 @@
             </w:drawing>
           </w:r>
         </w:p>
-        <w:bookmarkEnd w:id="0" w:displacedByCustomXml="next"/>
       </w:sdtContent>
     </w:sdt>
-    <w:bookmarkStart w:id="1" w:name="_Toc322079962" w:displacedByCustomXml="next"/>
+    <w:bookmarkStart w:id="0" w:name="_Toc322079962" w:displacedByCustomXml="next"/>
     <w:sdt>
       <w:sdtPr>
         <w:rPr>
@@ -994,14 +992,14 @@
       <w:pPr>
         <w:pStyle w:val="Heading1"/>
       </w:pPr>
-      <w:bookmarkStart w:id="2" w:name="_Toc429397644"/>
-      <w:bookmarkStart w:id="3" w:name="_Toc448908406"/>
+      <w:bookmarkStart w:id="1" w:name="_Toc429397644"/>
+      <w:bookmarkStart w:id="2" w:name="_Toc448908406"/>
       <w:r>
         <w:lastRenderedPageBreak/>
         <w:t>Introduction</w:t>
       </w:r>
+      <w:bookmarkEnd w:id="1"/>
       <w:bookmarkEnd w:id="2"/>
-      <w:bookmarkEnd w:id="3"/>
     </w:p>
     <w:p>
       <w:r>
@@ -1039,11 +1037,21 @@
       <w:r>
         <w:t xml:space="preserve"> firmware version </w:t>
       </w:r>
-      <w:fldSimple w:instr=" DOCPROPERTY  Firm_ver  \* MERGEFORMAT ">
-        <w:r>
-          <w:t>2.58.0</w:t>
-        </w:r>
-      </w:fldSimple>
+      <w:r>
+        <w:fldChar w:fldCharType="begin"/>
+      </w:r>
+      <w:r>
+        <w:instrText xml:space="preserve"> DOCPROPERTY  Firm_ver  \* MERGEFORMAT </w:instrText>
+      </w:r>
+      <w:r>
+        <w:fldChar w:fldCharType="separate"/>
+      </w:r>
+      <w:r>
+        <w:t>2.58.0</w:t>
+      </w:r>
+      <w:r>
+        <w:fldChar w:fldCharType="end"/>
+      </w:r>
       <w:r>
         <w:t xml:space="preserve"> and </w:t>
       </w:r>
@@ -1055,11 +1063,21 @@
       <w:r>
         <w:t xml:space="preserve"> version </w:t>
       </w:r>
-      <w:fldSimple w:instr=" DOCPROPERTY  LuvitRED_ver  \* MERGEFORMAT ">
-        <w:r>
-          <w:t>2.7.5</w:t>
-        </w:r>
-      </w:fldSimple>
+      <w:r>
+        <w:fldChar w:fldCharType="begin"/>
+      </w:r>
+      <w:r>
+        <w:instrText xml:space="preserve"> DOCPROPERTY  LuvitRED_ver  \* MERGEFORMAT </w:instrText>
+      </w:r>
+      <w:r>
+        <w:fldChar w:fldCharType="separate"/>
+      </w:r>
+      <w:r>
+        <w:t>2.7.5</w:t>
+      </w:r>
+      <w:r>
+        <w:fldChar w:fldCharType="end"/>
+      </w:r>
       <w:r>
         <w:t xml:space="preserve">. Although older versions of firmware and </w:t>
       </w:r>
@@ -1104,32 +1122,32 @@
       <w:pPr>
         <w:pStyle w:val="Heading1"/>
       </w:pPr>
+      <w:bookmarkStart w:id="3" w:name="_Toc448908407"/>
       <w:bookmarkStart w:id="4" w:name="_Ref424543360"/>
       <w:bookmarkStart w:id="5" w:name="_Toc429397645"/>
-      <w:bookmarkStart w:id="6" w:name="_Toc448908407"/>
       <w:r>
         <w:lastRenderedPageBreak/>
         <w:t>Configuring the Exosite platform.</w:t>
       </w:r>
+      <w:bookmarkEnd w:id="3"/>
+    </w:p>
+    <w:p>
+      <w:pPr>
+        <w:pStyle w:val="Heading2"/>
+      </w:pPr>
+      <w:bookmarkStart w:id="6" w:name="_Ref448482996"/>
+      <w:bookmarkStart w:id="7" w:name="_Toc448908408"/>
+      <w:r>
+        <w:t>Creating</w:t>
+      </w:r>
+      <w:r>
+        <w:t xml:space="preserve"> a new g</w:t>
+      </w:r>
+      <w:r>
+        <w:t>eneric device</w:t>
+      </w:r>
       <w:bookmarkEnd w:id="6"/>
-    </w:p>
-    <w:p>
-      <w:pPr>
-        <w:pStyle w:val="Heading2"/>
-      </w:pPr>
-      <w:bookmarkStart w:id="7" w:name="_Ref448482996"/>
-      <w:bookmarkStart w:id="8" w:name="_Toc448908408"/>
-      <w:r>
-        <w:t>Creating</w:t>
-      </w:r>
-      <w:r>
-        <w:t xml:space="preserve"> a new g</w:t>
-      </w:r>
-      <w:r>
-        <w:t>eneric device</w:t>
-      </w:r>
       <w:bookmarkEnd w:id="7"/>
-      <w:bookmarkEnd w:id="8"/>
     </w:p>
     <w:p>
       <w:pPr>
@@ -1296,14 +1314,27 @@
       <w:r>
         <w:t xml:space="preserve">Figure </w:t>
       </w:r>
-      <w:fldSimple w:instr=" SEQ Figure \* ARABIC ">
-        <w:r>
-          <w:rPr>
-            <w:noProof/>
-          </w:rPr>
-          <w:t>1</w:t>
-        </w:r>
-      </w:fldSimple>
+      <w:r>
+        <w:fldChar w:fldCharType="begin"/>
+      </w:r>
+      <w:r>
+        <w:instrText xml:space="preserve"> SEQ Figure \* ARABIC </w:instrText>
+      </w:r>
+      <w:r>
+        <w:fldChar w:fldCharType="separate"/>
+      </w:r>
+      <w:r>
+        <w:rPr>
+          <w:noProof/>
+        </w:rPr>
+        <w:t>1</w:t>
+      </w:r>
+      <w:r>
+        <w:rPr>
+          <w:noProof/>
+        </w:rPr>
+        <w:fldChar w:fldCharType="end"/>
+      </w:r>
       <w:r>
         <w:t xml:space="preserve">: </w:t>
       </w:r>
@@ -1381,14 +1412,27 @@
       <w:r>
         <w:t xml:space="preserve">Figure </w:t>
       </w:r>
-      <w:fldSimple w:instr=" SEQ Figure \* ARABIC ">
-        <w:r>
-          <w:rPr>
-            <w:noProof/>
-          </w:rPr>
-          <w:t>2</w:t>
-        </w:r>
-      </w:fldSimple>
+      <w:r>
+        <w:fldChar w:fldCharType="begin"/>
+      </w:r>
+      <w:r>
+        <w:instrText xml:space="preserve"> SEQ Figure \* ARABIC </w:instrText>
+      </w:r>
+      <w:r>
+        <w:fldChar w:fldCharType="separate"/>
+      </w:r>
+      <w:r>
+        <w:rPr>
+          <w:noProof/>
+        </w:rPr>
+        <w:t>2</w:t>
+      </w:r>
+      <w:r>
+        <w:rPr>
+          <w:noProof/>
+        </w:rPr>
+        <w:fldChar w:fldCharType="end"/>
+      </w:r>
       <w:r>
         <w:t xml:space="preserve">: </w:t>
       </w:r>
@@ -1472,14 +1516,27 @@
       <w:r>
         <w:t xml:space="preserve">Figure </w:t>
       </w:r>
-      <w:fldSimple w:instr=" SEQ Figure \* ARABIC ">
-        <w:r>
-          <w:rPr>
-            <w:noProof/>
-          </w:rPr>
-          <w:t>3</w:t>
-        </w:r>
-      </w:fldSimple>
+      <w:r>
+        <w:fldChar w:fldCharType="begin"/>
+      </w:r>
+      <w:r>
+        <w:instrText xml:space="preserve"> SEQ Figure \* ARABIC </w:instrText>
+      </w:r>
+      <w:r>
+        <w:fldChar w:fldCharType="separate"/>
+      </w:r>
+      <w:r>
+        <w:rPr>
+          <w:noProof/>
+        </w:rPr>
+        <w:t>3</w:t>
+      </w:r>
+      <w:r>
+        <w:rPr>
+          <w:noProof/>
+        </w:rPr>
+        <w:fldChar w:fldCharType="end"/>
+      </w:r>
       <w:r>
         <w:t xml:space="preserve">: </w:t>
       </w:r>
@@ -1567,14 +1624,27 @@
       <w:r>
         <w:t xml:space="preserve">Figure </w:t>
       </w:r>
-      <w:fldSimple w:instr=" SEQ Figure \* ARABIC ">
-        <w:r>
-          <w:rPr>
-            <w:noProof/>
-          </w:rPr>
-          <w:t>4</w:t>
-        </w:r>
-      </w:fldSimple>
+      <w:r>
+        <w:fldChar w:fldCharType="begin"/>
+      </w:r>
+      <w:r>
+        <w:instrText xml:space="preserve"> SEQ Figure \* ARABIC </w:instrText>
+      </w:r>
+      <w:r>
+        <w:fldChar w:fldCharType="separate"/>
+      </w:r>
+      <w:r>
+        <w:rPr>
+          <w:noProof/>
+        </w:rPr>
+        <w:t>4</w:t>
+      </w:r>
+      <w:r>
+        <w:rPr>
+          <w:noProof/>
+        </w:rPr>
+        <w:fldChar w:fldCharType="end"/>
+      </w:r>
       <w:r>
         <w:t xml:space="preserve">: </w:t>
       </w:r>
@@ -1652,14 +1722,27 @@
       <w:r>
         <w:t xml:space="preserve">Figure </w:t>
       </w:r>
-      <w:fldSimple w:instr=" SEQ Figure \* ARABIC ">
-        <w:r>
-          <w:rPr>
-            <w:noProof/>
-          </w:rPr>
-          <w:t>5</w:t>
-        </w:r>
-      </w:fldSimple>
+      <w:r>
+        <w:fldChar w:fldCharType="begin"/>
+      </w:r>
+      <w:r>
+        <w:instrText xml:space="preserve"> SEQ Figure \* ARABIC </w:instrText>
+      </w:r>
+      <w:r>
+        <w:fldChar w:fldCharType="separate"/>
+      </w:r>
+      <w:r>
+        <w:rPr>
+          <w:noProof/>
+        </w:rPr>
+        <w:t>5</w:t>
+      </w:r>
+      <w:r>
+        <w:rPr>
+          <w:noProof/>
+        </w:rPr>
+        <w:fldChar w:fldCharType="end"/>
+      </w:r>
       <w:r>
         <w:t xml:space="preserve">: </w:t>
       </w:r>
@@ -1744,14 +1827,27 @@
       <w:r>
         <w:t xml:space="preserve">Figure </w:t>
       </w:r>
-      <w:fldSimple w:instr=" SEQ Figure \* ARABIC ">
-        <w:r>
-          <w:rPr>
-            <w:noProof/>
-          </w:rPr>
-          <w:t>6</w:t>
-        </w:r>
-      </w:fldSimple>
+      <w:r>
+        <w:fldChar w:fldCharType="begin"/>
+      </w:r>
+      <w:r>
+        <w:instrText xml:space="preserve"> SEQ Figure \* ARABIC </w:instrText>
+      </w:r>
+      <w:r>
+        <w:fldChar w:fldCharType="separate"/>
+      </w:r>
+      <w:r>
+        <w:rPr>
+          <w:noProof/>
+        </w:rPr>
+        <w:t>6</w:t>
+      </w:r>
+      <w:r>
+        <w:rPr>
+          <w:noProof/>
+        </w:rPr>
+        <w:fldChar w:fldCharType="end"/>
+      </w:r>
       <w:r>
         <w:t xml:space="preserve">: </w:t>
       </w:r>
@@ -1917,14 +2013,27 @@
       <w:r>
         <w:t xml:space="preserve">Figure </w:t>
       </w:r>
-      <w:fldSimple w:instr=" SEQ Figure \* ARABIC ">
-        <w:r>
-          <w:rPr>
-            <w:noProof/>
-          </w:rPr>
-          <w:t>7</w:t>
-        </w:r>
-      </w:fldSimple>
+      <w:r>
+        <w:fldChar w:fldCharType="begin"/>
+      </w:r>
+      <w:r>
+        <w:instrText xml:space="preserve"> SEQ Figure \* ARABIC </w:instrText>
+      </w:r>
+      <w:r>
+        <w:fldChar w:fldCharType="separate"/>
+      </w:r>
+      <w:r>
+        <w:rPr>
+          <w:noProof/>
+        </w:rPr>
+        <w:t>7</w:t>
+      </w:r>
+      <w:r>
+        <w:rPr>
+          <w:noProof/>
+        </w:rPr>
+        <w:fldChar w:fldCharType="end"/>
+      </w:r>
       <w:r>
         <w:t xml:space="preserve">: </w:t>
       </w:r>
@@ -1947,11 +2056,11 @@
       <w:pPr>
         <w:pStyle w:val="Heading2"/>
       </w:pPr>
-      <w:bookmarkStart w:id="9" w:name="_Toc448908409"/>
+      <w:bookmarkStart w:id="8" w:name="_Toc448908409"/>
       <w:r>
         <w:t>Creating data items.</w:t>
       </w:r>
-      <w:bookmarkEnd w:id="9"/>
+      <w:bookmarkEnd w:id="8"/>
     </w:p>
     <w:p>
       <w:pPr>
@@ -2122,14 +2231,27 @@
       <w:r>
         <w:t xml:space="preserve">Figure </w:t>
       </w:r>
-      <w:fldSimple w:instr=" SEQ Figure \* ARABIC ">
-        <w:r>
-          <w:rPr>
-            <w:noProof/>
-          </w:rPr>
-          <w:t>8</w:t>
-        </w:r>
-      </w:fldSimple>
+      <w:r>
+        <w:fldChar w:fldCharType="begin"/>
+      </w:r>
+      <w:r>
+        <w:instrText xml:space="preserve"> SEQ Figure \* ARABIC </w:instrText>
+      </w:r>
+      <w:r>
+        <w:fldChar w:fldCharType="separate"/>
+      </w:r>
+      <w:r>
+        <w:rPr>
+          <w:noProof/>
+        </w:rPr>
+        <w:t>8</w:t>
+      </w:r>
+      <w:r>
+        <w:rPr>
+          <w:noProof/>
+        </w:rPr>
+        <w:fldChar w:fldCharType="end"/>
+      </w:r>
       <w:r>
         <w:t xml:space="preserve">: </w:t>
       </w:r>
@@ -2213,14 +2335,27 @@
       <w:r>
         <w:t xml:space="preserve">Figure </w:t>
       </w:r>
-      <w:fldSimple w:instr=" SEQ Figure \* ARABIC ">
-        <w:r>
-          <w:rPr>
-            <w:noProof/>
-          </w:rPr>
-          <w:t>9</w:t>
-        </w:r>
-      </w:fldSimple>
+      <w:r>
+        <w:fldChar w:fldCharType="begin"/>
+      </w:r>
+      <w:r>
+        <w:instrText xml:space="preserve"> SEQ Figure \* ARABIC </w:instrText>
+      </w:r>
+      <w:r>
+        <w:fldChar w:fldCharType="separate"/>
+      </w:r>
+      <w:r>
+        <w:rPr>
+          <w:noProof/>
+        </w:rPr>
+        <w:t>9</w:t>
+      </w:r>
+      <w:r>
+        <w:rPr>
+          <w:noProof/>
+        </w:rPr>
+        <w:fldChar w:fldCharType="end"/>
+      </w:r>
       <w:r>
         <w:t xml:space="preserve">: </w:t>
       </w:r>
@@ -2388,14 +2523,27 @@
       <w:r>
         <w:t xml:space="preserve">Figure </w:t>
       </w:r>
-      <w:fldSimple w:instr=" SEQ Figure \* ARABIC ">
-        <w:r>
-          <w:rPr>
-            <w:noProof/>
-          </w:rPr>
-          <w:t>10</w:t>
-        </w:r>
-      </w:fldSimple>
+      <w:r>
+        <w:fldChar w:fldCharType="begin"/>
+      </w:r>
+      <w:r>
+        <w:instrText xml:space="preserve"> SEQ Figure \* ARABIC </w:instrText>
+      </w:r>
+      <w:r>
+        <w:fldChar w:fldCharType="separate"/>
+      </w:r>
+      <w:r>
+        <w:rPr>
+          <w:noProof/>
+        </w:rPr>
+        <w:t>10</w:t>
+      </w:r>
+      <w:r>
+        <w:rPr>
+          <w:noProof/>
+        </w:rPr>
+        <w:fldChar w:fldCharType="end"/>
+      </w:r>
       <w:r>
         <w:t xml:space="preserve">: </w:t>
       </w:r>
@@ -2413,7 +2561,7 @@
       <w:pPr>
         <w:pStyle w:val="Heading1"/>
       </w:pPr>
-      <w:bookmarkStart w:id="10" w:name="_Toc448908410"/>
+      <w:bookmarkStart w:id="9" w:name="_Toc448908410"/>
       <w:r>
         <w:lastRenderedPageBreak/>
         <w:t>LuvitRED configuration</w:t>
@@ -2422,7 +2570,7 @@
       <w:r>
         <w:t>.</w:t>
       </w:r>
-      <w:bookmarkEnd w:id="10"/>
+      <w:bookmarkEnd w:id="9"/>
     </w:p>
     <w:p>
       <w:r>
@@ -2538,14 +2686,27 @@
       <w:r>
         <w:t xml:space="preserve">Figure </w:t>
       </w:r>
-      <w:fldSimple w:instr=" SEQ Figure \* ARABIC ">
-        <w:r>
-          <w:rPr>
-            <w:noProof/>
-          </w:rPr>
-          <w:t>11</w:t>
-        </w:r>
-      </w:fldSimple>
+      <w:r>
+        <w:fldChar w:fldCharType="begin"/>
+      </w:r>
+      <w:r>
+        <w:instrText xml:space="preserve"> SEQ Figure \* ARABIC </w:instrText>
+      </w:r>
+      <w:r>
+        <w:fldChar w:fldCharType="separate"/>
+      </w:r>
+      <w:r>
+        <w:rPr>
+          <w:noProof/>
+        </w:rPr>
+        <w:t>11</w:t>
+      </w:r>
+      <w:r>
+        <w:rPr>
+          <w:noProof/>
+        </w:rPr>
+        <w:fldChar w:fldCharType="end"/>
+      </w:r>
       <w:r>
         <w:t xml:space="preserve">: Plugin tab, </w:t>
       </w:r>
@@ -2674,19 +2835,32 @@
       <w:pPr>
         <w:pStyle w:val="Caption"/>
       </w:pPr>
-      <w:bookmarkStart w:id="11" w:name="_Ref448484645"/>
+      <w:bookmarkStart w:id="10" w:name="_Ref448484645"/>
       <w:r>
         <w:t xml:space="preserve">Figure </w:t>
       </w:r>
-      <w:fldSimple w:instr=" SEQ Figure \* ARABIC ">
-        <w:r>
-          <w:rPr>
-            <w:noProof/>
-          </w:rPr>
-          <w:t>12</w:t>
-        </w:r>
-      </w:fldSimple>
-      <w:bookmarkEnd w:id="11"/>
+      <w:r>
+        <w:fldChar w:fldCharType="begin"/>
+      </w:r>
+      <w:r>
+        <w:instrText xml:space="preserve"> SEQ Figure \* ARABIC </w:instrText>
+      </w:r>
+      <w:r>
+        <w:fldChar w:fldCharType="separate"/>
+      </w:r>
+      <w:r>
+        <w:rPr>
+          <w:noProof/>
+        </w:rPr>
+        <w:t>12</w:t>
+      </w:r>
+      <w:r>
+        <w:rPr>
+          <w:noProof/>
+        </w:rPr>
+        <w:fldChar w:fldCharType="end"/>
+      </w:r>
+      <w:bookmarkEnd w:id="10"/>
       <w:r>
         <w:t xml:space="preserve">: </w:t>
       </w:r>
@@ -2720,14 +2894,14 @@
       <w:pPr>
         <w:pStyle w:val="Heading2"/>
       </w:pPr>
-      <w:bookmarkStart w:id="12" w:name="_Ref448489520"/>
-      <w:bookmarkStart w:id="13" w:name="_Toc448908411"/>
+      <w:bookmarkStart w:id="11" w:name="_Ref448489520"/>
+      <w:bookmarkStart w:id="12" w:name="_Toc448908411"/>
       <w:r>
         <w:lastRenderedPageBreak/>
         <w:t>Sending data to the Exosite platform.</w:t>
       </w:r>
+      <w:bookmarkEnd w:id="11"/>
       <w:bookmarkEnd w:id="12"/>
-      <w:bookmarkEnd w:id="13"/>
     </w:p>
     <w:p>
       <w:pPr>
@@ -2804,14 +2978,27 @@
       <w:r>
         <w:t xml:space="preserve">Figure </w:t>
       </w:r>
-      <w:fldSimple w:instr=" SEQ Figure \* ARABIC ">
-        <w:r>
-          <w:rPr>
-            <w:noProof/>
-          </w:rPr>
-          <w:t>13</w:t>
-        </w:r>
-      </w:fldSimple>
+      <w:r>
+        <w:fldChar w:fldCharType="begin"/>
+      </w:r>
+      <w:r>
+        <w:instrText xml:space="preserve"> SEQ Figure \* ARABIC </w:instrText>
+      </w:r>
+      <w:r>
+        <w:fldChar w:fldCharType="separate"/>
+      </w:r>
+      <w:r>
+        <w:rPr>
+          <w:noProof/>
+        </w:rPr>
+        <w:t>13</w:t>
+      </w:r>
+      <w:r>
+        <w:rPr>
+          <w:noProof/>
+        </w:rPr>
+        <w:fldChar w:fldCharType="end"/>
+      </w:r>
       <w:r>
         <w:t xml:space="preserve">: </w:t>
       </w:r>
@@ -2892,14 +3079,27 @@
       <w:r>
         <w:t xml:space="preserve">Figure </w:t>
       </w:r>
-      <w:fldSimple w:instr=" SEQ Figure \* ARABIC ">
-        <w:r>
-          <w:rPr>
-            <w:noProof/>
-          </w:rPr>
-          <w:t>14</w:t>
-        </w:r>
-      </w:fldSimple>
+      <w:r>
+        <w:fldChar w:fldCharType="begin"/>
+      </w:r>
+      <w:r>
+        <w:instrText xml:space="preserve"> SEQ Figure \* ARABIC </w:instrText>
+      </w:r>
+      <w:r>
+        <w:fldChar w:fldCharType="separate"/>
+      </w:r>
+      <w:r>
+        <w:rPr>
+          <w:noProof/>
+        </w:rPr>
+        <w:t>14</w:t>
+      </w:r>
+      <w:r>
+        <w:rPr>
+          <w:noProof/>
+        </w:rPr>
+        <w:fldChar w:fldCharType="end"/>
+      </w:r>
       <w:r>
         <w:t xml:space="preserve">: Default </w:t>
       </w:r>
@@ -2985,14 +3185,27 @@
       <w:r>
         <w:t xml:space="preserve">Figure </w:t>
       </w:r>
-      <w:fldSimple w:instr=" SEQ Figure \* ARABIC ">
-        <w:r>
-          <w:rPr>
-            <w:noProof/>
-          </w:rPr>
-          <w:t>15</w:t>
-        </w:r>
-      </w:fldSimple>
+      <w:r>
+        <w:fldChar w:fldCharType="begin"/>
+      </w:r>
+      <w:r>
+        <w:instrText xml:space="preserve"> SEQ Figure \* ARABIC </w:instrText>
+      </w:r>
+      <w:r>
+        <w:fldChar w:fldCharType="separate"/>
+      </w:r>
+      <w:r>
+        <w:rPr>
+          <w:noProof/>
+        </w:rPr>
+        <w:t>15</w:t>
+      </w:r>
+      <w:r>
+        <w:rPr>
+          <w:noProof/>
+        </w:rPr>
+        <w:fldChar w:fldCharType="end"/>
+      </w:r>
       <w:r>
         <w:t>: Adding Device's CIK.</w:t>
       </w:r>
@@ -3063,14 +3276,27 @@
       <w:r>
         <w:t xml:space="preserve">Figure </w:t>
       </w:r>
-      <w:fldSimple w:instr=" SEQ Figure \* ARABIC ">
-        <w:r>
-          <w:rPr>
-            <w:noProof/>
-          </w:rPr>
-          <w:t>16</w:t>
-        </w:r>
-      </w:fldSimple>
+      <w:r>
+        <w:fldChar w:fldCharType="begin"/>
+      </w:r>
+      <w:r>
+        <w:instrText xml:space="preserve"> SEQ Figure \* ARABIC </w:instrText>
+      </w:r>
+      <w:r>
+        <w:fldChar w:fldCharType="separate"/>
+      </w:r>
+      <w:r>
+        <w:rPr>
+          <w:noProof/>
+        </w:rPr>
+        <w:t>16</w:t>
+      </w:r>
+      <w:r>
+        <w:rPr>
+          <w:noProof/>
+        </w:rPr>
+        <w:fldChar w:fldCharType="end"/>
+      </w:r>
       <w:r>
         <w:t>: Final node configuration.</w:t>
       </w:r>
@@ -3151,14 +3377,27 @@
       <w:r>
         <w:t xml:space="preserve">Figure </w:t>
       </w:r>
-      <w:fldSimple w:instr=" SEQ Figure \* ARABIC ">
-        <w:r>
-          <w:rPr>
-            <w:noProof/>
-          </w:rPr>
-          <w:t>17</w:t>
-        </w:r>
-      </w:fldSimple>
+      <w:r>
+        <w:fldChar w:fldCharType="begin"/>
+      </w:r>
+      <w:r>
+        <w:instrText xml:space="preserve"> SEQ Figure \* ARABIC </w:instrText>
+      </w:r>
+      <w:r>
+        <w:fldChar w:fldCharType="separate"/>
+      </w:r>
+      <w:r>
+        <w:rPr>
+          <w:noProof/>
+        </w:rPr>
+        <w:t>17</w:t>
+      </w:r>
+      <w:r>
+        <w:rPr>
+          <w:noProof/>
+        </w:rPr>
+        <w:fldChar w:fldCharType="end"/>
+      </w:r>
       <w:r>
         <w:t>: Inject node configuration.</w:t>
       </w:r>
@@ -3228,14 +3467,27 @@
       <w:r>
         <w:t xml:space="preserve">Figure </w:t>
       </w:r>
-      <w:fldSimple w:instr=" SEQ Figure \* ARABIC ">
-        <w:r>
-          <w:rPr>
-            <w:noProof/>
-          </w:rPr>
-          <w:t>18</w:t>
-        </w:r>
-      </w:fldSimple>
+      <w:r>
+        <w:fldChar w:fldCharType="begin"/>
+      </w:r>
+      <w:r>
+        <w:instrText xml:space="preserve"> SEQ Figure \* ARABIC </w:instrText>
+      </w:r>
+      <w:r>
+        <w:fldChar w:fldCharType="separate"/>
+      </w:r>
+      <w:r>
+        <w:rPr>
+          <w:noProof/>
+        </w:rPr>
+        <w:t>18</w:t>
+      </w:r>
+      <w:r>
+        <w:rPr>
+          <w:noProof/>
+        </w:rPr>
+        <w:fldChar w:fldCharType="end"/>
+      </w:r>
       <w:r>
         <w:t>: Final Configuration.</w:t>
       </w:r>
@@ -3327,14 +3579,27 @@
       <w:r>
         <w:t xml:space="preserve">Figure </w:t>
       </w:r>
-      <w:fldSimple w:instr=" SEQ Figure \* ARABIC ">
-        <w:r>
-          <w:rPr>
-            <w:noProof/>
-          </w:rPr>
-          <w:t>19</w:t>
-        </w:r>
-      </w:fldSimple>
+      <w:r>
+        <w:fldChar w:fldCharType="begin"/>
+      </w:r>
+      <w:r>
+        <w:instrText xml:space="preserve"> SEQ Figure \* ARABIC </w:instrText>
+      </w:r>
+      <w:r>
+        <w:fldChar w:fldCharType="separate"/>
+      </w:r>
+      <w:r>
+        <w:rPr>
+          <w:noProof/>
+        </w:rPr>
+        <w:t>19</w:t>
+      </w:r>
+      <w:r>
+        <w:rPr>
+          <w:noProof/>
+        </w:rPr>
+        <w:fldChar w:fldCharType="end"/>
+      </w:r>
       <w:r>
         <w:t xml:space="preserve">: </w:t>
       </w:r>
@@ -3424,14 +3689,27 @@
       <w:r>
         <w:t xml:space="preserve">Figure </w:t>
       </w:r>
-      <w:fldSimple w:instr=" SEQ Figure \* ARABIC ">
-        <w:r>
-          <w:rPr>
-            <w:noProof/>
-          </w:rPr>
-          <w:t>20</w:t>
-        </w:r>
-      </w:fldSimple>
+      <w:r>
+        <w:fldChar w:fldCharType="begin"/>
+      </w:r>
+      <w:r>
+        <w:instrText xml:space="preserve"> SEQ Figure \* ARABIC </w:instrText>
+      </w:r>
+      <w:r>
+        <w:fldChar w:fldCharType="separate"/>
+      </w:r>
+      <w:r>
+        <w:rPr>
+          <w:noProof/>
+        </w:rPr>
+        <w:t>20</w:t>
+      </w:r>
+      <w:r>
+        <w:rPr>
+          <w:noProof/>
+        </w:rPr>
+        <w:fldChar w:fldCharType="end"/>
+      </w:r>
       <w:r>
         <w:t xml:space="preserve">: Changing the Alias on the second </w:t>
       </w:r>
@@ -3525,14 +3803,27 @@
       <w:r>
         <w:t xml:space="preserve">Figure </w:t>
       </w:r>
-      <w:fldSimple w:instr=" SEQ Figure \* ARABIC ">
-        <w:r>
-          <w:rPr>
-            <w:noProof/>
-          </w:rPr>
-          <w:t>21</w:t>
-        </w:r>
-      </w:fldSimple>
+      <w:r>
+        <w:fldChar w:fldCharType="begin"/>
+      </w:r>
+      <w:r>
+        <w:instrText xml:space="preserve"> SEQ Figure \* ARABIC </w:instrText>
+      </w:r>
+      <w:r>
+        <w:fldChar w:fldCharType="separate"/>
+      </w:r>
+      <w:r>
+        <w:rPr>
+          <w:noProof/>
+        </w:rPr>
+        <w:t>21</w:t>
+      </w:r>
+      <w:r>
+        <w:rPr>
+          <w:noProof/>
+        </w:rPr>
+        <w:fldChar w:fldCharType="end"/>
+      </w:r>
       <w:r>
         <w:t>: Changing the type of data on the inject node.</w:t>
       </w:r>
@@ -3599,19 +3890,32 @@
       <w:pPr>
         <w:pStyle w:val="Caption"/>
       </w:pPr>
-      <w:bookmarkStart w:id="14" w:name="_Ref448487389"/>
+      <w:bookmarkStart w:id="13" w:name="_Ref448487389"/>
       <w:r>
         <w:t xml:space="preserve">Figure </w:t>
       </w:r>
-      <w:fldSimple w:instr=" SEQ Figure \* ARABIC ">
-        <w:r>
-          <w:rPr>
-            <w:noProof/>
-          </w:rPr>
-          <w:t>22</w:t>
-        </w:r>
-      </w:fldSimple>
-      <w:bookmarkEnd w:id="14"/>
+      <w:r>
+        <w:fldChar w:fldCharType="begin"/>
+      </w:r>
+      <w:r>
+        <w:instrText xml:space="preserve"> SEQ Figure \* ARABIC </w:instrText>
+      </w:r>
+      <w:r>
+        <w:fldChar w:fldCharType="separate"/>
+      </w:r>
+      <w:r>
+        <w:rPr>
+          <w:noProof/>
+        </w:rPr>
+        <w:t>22</w:t>
+      </w:r>
+      <w:r>
+        <w:rPr>
+          <w:noProof/>
+        </w:rPr>
+        <w:fldChar w:fldCharType="end"/>
+      </w:r>
+      <w:bookmarkEnd w:id="13"/>
       <w:r>
         <w:t xml:space="preserve">: Two data items to </w:t>
       </w:r>
@@ -3692,14 +3996,27 @@
       <w:r>
         <w:t xml:space="preserve">Figure </w:t>
       </w:r>
-      <w:fldSimple w:instr=" SEQ Figure \* ARABIC ">
-        <w:r>
-          <w:rPr>
-            <w:noProof/>
-          </w:rPr>
-          <w:t>23</w:t>
-        </w:r>
-      </w:fldSimple>
+      <w:r>
+        <w:fldChar w:fldCharType="begin"/>
+      </w:r>
+      <w:r>
+        <w:instrText xml:space="preserve"> SEQ Figure \* ARABIC </w:instrText>
+      </w:r>
+      <w:r>
+        <w:fldChar w:fldCharType="separate"/>
+      </w:r>
+      <w:r>
+        <w:rPr>
+          <w:noProof/>
+        </w:rPr>
+        <w:t>23</w:t>
+      </w:r>
+      <w:r>
+        <w:rPr>
+          <w:noProof/>
+        </w:rPr>
+        <w:fldChar w:fldCharType="end"/>
+      </w:r>
       <w:r>
         <w:t xml:space="preserve">: </w:t>
       </w:r>
@@ -3799,19 +4116,32 @@
       <w:pPr>
         <w:pStyle w:val="Caption"/>
       </w:pPr>
-      <w:bookmarkStart w:id="15" w:name="_Ref448487288"/>
+      <w:bookmarkStart w:id="14" w:name="_Ref448487288"/>
       <w:r>
         <w:t xml:space="preserve">Figure </w:t>
       </w:r>
-      <w:fldSimple w:instr=" SEQ Figure \* ARABIC ">
-        <w:r>
-          <w:rPr>
-            <w:noProof/>
-          </w:rPr>
-          <w:t>24</w:t>
-        </w:r>
-      </w:fldSimple>
-      <w:bookmarkEnd w:id="15"/>
+      <w:r>
+        <w:fldChar w:fldCharType="begin"/>
+      </w:r>
+      <w:r>
+        <w:instrText xml:space="preserve"> SEQ Figure \* ARABIC </w:instrText>
+      </w:r>
+      <w:r>
+        <w:fldChar w:fldCharType="separate"/>
+      </w:r>
+      <w:r>
+        <w:rPr>
+          <w:noProof/>
+        </w:rPr>
+        <w:t>24</w:t>
+      </w:r>
+      <w:r>
+        <w:rPr>
+          <w:noProof/>
+        </w:rPr>
+        <w:fldChar w:fldCharType="end"/>
+      </w:r>
+      <w:bookmarkEnd w:id="14"/>
       <w:r>
         <w:t xml:space="preserve">: Information tab of the </w:t>
       </w:r>
@@ -3933,14 +4263,27 @@
       <w:r>
         <w:t xml:space="preserve">Figure </w:t>
       </w:r>
-      <w:fldSimple w:instr=" SEQ Figure \* ARABIC ">
-        <w:r>
-          <w:rPr>
-            <w:noProof/>
-          </w:rPr>
-          <w:t>25</w:t>
-        </w:r>
-      </w:fldSimple>
+      <w:r>
+        <w:fldChar w:fldCharType="begin"/>
+      </w:r>
+      <w:r>
+        <w:instrText xml:space="preserve"> SEQ Figure \* ARABIC </w:instrText>
+      </w:r>
+      <w:r>
+        <w:fldChar w:fldCharType="separate"/>
+      </w:r>
+      <w:r>
+        <w:rPr>
+          <w:noProof/>
+        </w:rPr>
+        <w:t>25</w:t>
+      </w:r>
+      <w:r>
+        <w:rPr>
+          <w:noProof/>
+        </w:rPr>
+        <w:fldChar w:fldCharType="end"/>
+      </w:r>
       <w:r>
         <w:t xml:space="preserve">: </w:t>
       </w:r>
@@ -4057,14 +4400,27 @@
       <w:r>
         <w:t xml:space="preserve">Figure </w:t>
       </w:r>
-      <w:fldSimple w:instr=" SEQ Figure \* ARABIC ">
-        <w:r>
-          <w:rPr>
-            <w:noProof/>
-          </w:rPr>
-          <w:t>26</w:t>
-        </w:r>
-      </w:fldSimple>
+      <w:r>
+        <w:fldChar w:fldCharType="begin"/>
+      </w:r>
+      <w:r>
+        <w:instrText xml:space="preserve"> SEQ Figure \* ARABIC </w:instrText>
+      </w:r>
+      <w:r>
+        <w:fldChar w:fldCharType="separate"/>
+      </w:r>
+      <w:r>
+        <w:rPr>
+          <w:noProof/>
+        </w:rPr>
+        <w:t>26</w:t>
+      </w:r>
+      <w:r>
+        <w:rPr>
+          <w:noProof/>
+        </w:rPr>
+        <w:fldChar w:fldCharType="end"/>
+      </w:r>
       <w:r>
         <w:t>: Random1 and Random2 inject nodes with new topics.</w:t>
       </w:r>
@@ -4186,14 +4542,30 @@
       <w:r>
         <w:t xml:space="preserve">Figure </w:t>
       </w:r>
-      <w:fldSimple w:instr=" SEQ Figure \* ARABIC ">
-        <w:r>
-          <w:rPr>
-            <w:noProof/>
-          </w:rPr>
-          <w:t>27</w:t>
-        </w:r>
-      </w:fldSimple>
+      <w:r>
+        <w:fldChar w:fldCharType="begin"/>
+      </w:r>
+      <w:r>
+        <w:instrText xml:space="preserve"> SEQ Figure \* AR</w:instrText>
+      </w:r>
+      <w:r>
+        <w:instrText xml:space="preserve">ABIC </w:instrText>
+      </w:r>
+      <w:r>
+        <w:fldChar w:fldCharType="separate"/>
+      </w:r>
+      <w:r>
+        <w:rPr>
+          <w:noProof/>
+        </w:rPr>
+        <w:t>27</w:t>
+      </w:r>
+      <w:r>
+        <w:rPr>
+          <w:noProof/>
+        </w:rPr>
+        <w:fldChar w:fldCharType="end"/>
+      </w:r>
       <w:r>
         <w:t>: Combine node.</w:t>
       </w:r>
@@ -4222,7 +4594,18 @@
         </w:numPr>
       </w:pPr>
       <w:r>
-        <w:t>The condition is to wait for both ran1 and rand 2 topics to arrive.</w:t>
+        <w:t>The condition is</w:t>
+      </w:r>
+      <w:r>
+        <w:t xml:space="preserve"> to wait for both rand</w:t>
+      </w:r>
+      <w:bookmarkStart w:id="15" w:name="_GoBack"/>
+      <w:bookmarkEnd w:id="15"/>
+      <w:r>
+        <w:t>1 and rand</w:t>
+      </w:r>
+      <w:r>
+        <w:t>2 topics to arrive.</w:t>
       </w:r>
     </w:p>
     <w:p>
@@ -4338,14 +4721,27 @@
       <w:r>
         <w:t xml:space="preserve">Figure </w:t>
       </w:r>
-      <w:fldSimple w:instr=" SEQ Figure \* ARABIC ">
-        <w:r>
-          <w:rPr>
-            <w:noProof/>
-          </w:rPr>
-          <w:t>28</w:t>
-        </w:r>
-      </w:fldSimple>
+      <w:r>
+        <w:fldChar w:fldCharType="begin"/>
+      </w:r>
+      <w:r>
+        <w:instrText xml:space="preserve"> SEQ Figure \* ARABIC </w:instrText>
+      </w:r>
+      <w:r>
+        <w:fldChar w:fldCharType="separate"/>
+      </w:r>
+      <w:r>
+        <w:rPr>
+          <w:noProof/>
+        </w:rPr>
+        <w:t>28</w:t>
+      </w:r>
+      <w:r>
+        <w:rPr>
+          <w:noProof/>
+        </w:rPr>
+        <w:fldChar w:fldCharType="end"/>
+      </w:r>
       <w:r>
         <w:t xml:space="preserve">: Configuration using combine and one </w:t>
       </w:r>
@@ -4435,14 +4831,27 @@
       <w:r>
         <w:t xml:space="preserve">Figure </w:t>
       </w:r>
-      <w:fldSimple w:instr=" SEQ Figure \* ARABIC ">
-        <w:r>
-          <w:rPr>
-            <w:noProof/>
-          </w:rPr>
-          <w:t>29</w:t>
-        </w:r>
-      </w:fldSimple>
+      <w:r>
+        <w:fldChar w:fldCharType="begin"/>
+      </w:r>
+      <w:r>
+        <w:instrText xml:space="preserve"> SEQ Figure \* ARABIC </w:instrText>
+      </w:r>
+      <w:r>
+        <w:fldChar w:fldCharType="separate"/>
+      </w:r>
+      <w:r>
+        <w:rPr>
+          <w:noProof/>
+        </w:rPr>
+        <w:t>29</w:t>
+      </w:r>
+      <w:r>
+        <w:rPr>
+          <w:noProof/>
+        </w:rPr>
+        <w:fldChar w:fldCharType="end"/>
+      </w:r>
       <w:r>
         <w:t>: Table of data shown under debug tab.</w:t>
       </w:r>
@@ -4513,14 +4922,27 @@
       <w:r>
         <w:t xml:space="preserve">Figure </w:t>
       </w:r>
-      <w:fldSimple w:instr=" SEQ Figure \* ARABIC ">
-        <w:r>
-          <w:rPr>
-            <w:noProof/>
-          </w:rPr>
-          <w:t>30</w:t>
-        </w:r>
-      </w:fldSimple>
+      <w:r>
+        <w:fldChar w:fldCharType="begin"/>
+      </w:r>
+      <w:r>
+        <w:instrText xml:space="preserve"> SEQ Figure \* ARABIC </w:instrText>
+      </w:r>
+      <w:r>
+        <w:fldChar w:fldCharType="separate"/>
+      </w:r>
+      <w:r>
+        <w:rPr>
+          <w:noProof/>
+        </w:rPr>
+        <w:t>30</w:t>
+      </w:r>
+      <w:r>
+        <w:rPr>
+          <w:noProof/>
+        </w:rPr>
+        <w:fldChar w:fldCharType="end"/>
+      </w:r>
       <w:r>
         <w:t xml:space="preserve">: </w:t>
       </w:r>
@@ -4666,14 +5088,27 @@
       <w:r>
         <w:t xml:space="preserve">Figure </w:t>
       </w:r>
-      <w:fldSimple w:instr=" SEQ Figure \* ARABIC ">
-        <w:r>
-          <w:rPr>
-            <w:noProof/>
-          </w:rPr>
-          <w:t>31</w:t>
-        </w:r>
-      </w:fldSimple>
+      <w:r>
+        <w:fldChar w:fldCharType="begin"/>
+      </w:r>
+      <w:r>
+        <w:instrText xml:space="preserve"> SEQ Figure \* ARABIC </w:instrText>
+      </w:r>
+      <w:r>
+        <w:fldChar w:fldCharType="separate"/>
+      </w:r>
+      <w:r>
+        <w:rPr>
+          <w:noProof/>
+        </w:rPr>
+        <w:t>31</w:t>
+      </w:r>
+      <w:r>
+        <w:rPr>
+          <w:noProof/>
+        </w:rPr>
+        <w:fldChar w:fldCharType="end"/>
+      </w:r>
       <w:r>
         <w:t xml:space="preserve">: </w:t>
       </w:r>
@@ -4757,14 +5192,27 @@
       <w:r>
         <w:t xml:space="preserve">Figure </w:t>
       </w:r>
-      <w:fldSimple w:instr=" SEQ Figure \* ARABIC ">
-        <w:r>
-          <w:rPr>
-            <w:noProof/>
-          </w:rPr>
-          <w:t>32</w:t>
-        </w:r>
-      </w:fldSimple>
+      <w:r>
+        <w:fldChar w:fldCharType="begin"/>
+      </w:r>
+      <w:r>
+        <w:instrText xml:space="preserve"> SEQ Figure \* ARABIC </w:instrText>
+      </w:r>
+      <w:r>
+        <w:fldChar w:fldCharType="separate"/>
+      </w:r>
+      <w:r>
+        <w:rPr>
+          <w:noProof/>
+        </w:rPr>
+        <w:t>32</w:t>
+      </w:r>
+      <w:r>
+        <w:rPr>
+          <w:noProof/>
+        </w:rPr>
+        <w:fldChar w:fldCharType="end"/>
+      </w:r>
       <w:r>
         <w:t xml:space="preserve">: Default </w:t>
       </w:r>
@@ -4883,14 +5331,27 @@
       <w:r>
         <w:t xml:space="preserve">Figure </w:t>
       </w:r>
-      <w:fldSimple w:instr=" SEQ Figure \* ARABIC ">
-        <w:r>
-          <w:rPr>
-            <w:noProof/>
-          </w:rPr>
-          <w:t>33</w:t>
-        </w:r>
-      </w:fldSimple>
+      <w:r>
+        <w:fldChar w:fldCharType="begin"/>
+      </w:r>
+      <w:r>
+        <w:instrText xml:space="preserve"> SEQ Figure \* ARABIC </w:instrText>
+      </w:r>
+      <w:r>
+        <w:fldChar w:fldCharType="separate"/>
+      </w:r>
+      <w:r>
+        <w:rPr>
+          <w:noProof/>
+        </w:rPr>
+        <w:t>33</w:t>
+      </w:r>
+      <w:r>
+        <w:rPr>
+          <w:noProof/>
+        </w:rPr>
+        <w:fldChar w:fldCharType="end"/>
+      </w:r>
       <w:r>
         <w:t xml:space="preserve">: </w:t>
       </w:r>
@@ -4978,27 +5439,14 @@
       <w:r>
         <w:t xml:space="preserve">Figure </w:t>
       </w:r>
-      <w:r>
-        <w:fldChar w:fldCharType="begin"/>
-      </w:r>
-      <w:r>
-        <w:instrText xml:space="preserve"> SEQ Figure \* ARABIC </w:instrText>
-      </w:r>
-      <w:r>
-        <w:fldChar w:fldCharType="separate"/>
-      </w:r>
-      <w:r>
-        <w:rPr>
-          <w:noProof/>
-        </w:rPr>
-        <w:t>34</w:t>
-      </w:r>
-      <w:r>
-        <w:rPr>
-          <w:noProof/>
-        </w:rPr>
-        <w:fldChar w:fldCharType="end"/>
-      </w:r>
+      <w:fldSimple w:instr=" SEQ Figure \* ARABIC ">
+        <w:r>
+          <w:rPr>
+            <w:noProof/>
+          </w:rPr>
+          <w:t>34</w:t>
+        </w:r>
+      </w:fldSimple>
       <w:r>
         <w:t>: Final configuration.</w:t>
       </w:r>
@@ -5123,27 +5571,14 @@
       <w:r>
         <w:t xml:space="preserve">Figure </w:t>
       </w:r>
-      <w:r>
-        <w:fldChar w:fldCharType="begin"/>
-      </w:r>
-      <w:r>
-        <w:instrText xml:space="preserve"> SEQ Figure \* ARABIC </w:instrText>
-      </w:r>
-      <w:r>
-        <w:fldChar w:fldCharType="separate"/>
-      </w:r>
-      <w:r>
-        <w:rPr>
-          <w:noProof/>
-        </w:rPr>
-        <w:t>35</w:t>
-      </w:r>
-      <w:r>
-        <w:rPr>
-          <w:noProof/>
-        </w:rPr>
-        <w:fldChar w:fldCharType="end"/>
-      </w:r>
+      <w:fldSimple w:instr=" SEQ Figure \* ARABIC ">
+        <w:r>
+          <w:rPr>
+            <w:noProof/>
+          </w:rPr>
+          <w:t>35</w:t>
+        </w:r>
+      </w:fldSimple>
       <w:r>
         <w:t xml:space="preserve">: </w:t>
       </w:r>
@@ -5235,27 +5670,14 @@
       <w:r>
         <w:t xml:space="preserve">Figure </w:t>
       </w:r>
-      <w:r>
-        <w:fldChar w:fldCharType="begin"/>
-      </w:r>
-      <w:r>
-        <w:instrText xml:space="preserve"> SEQ Figure \* ARABIC </w:instrText>
-      </w:r>
-      <w:r>
-        <w:fldChar w:fldCharType="separate"/>
-      </w:r>
-      <w:r>
-        <w:rPr>
-          <w:noProof/>
-        </w:rPr>
-        <w:t>36</w:t>
-      </w:r>
-      <w:r>
-        <w:rPr>
-          <w:noProof/>
-        </w:rPr>
-        <w:fldChar w:fldCharType="end"/>
-      </w:r>
+      <w:fldSimple w:instr=" SEQ Figure \* ARABIC ">
+        <w:r>
+          <w:rPr>
+            <w:noProof/>
+          </w:rPr>
+          <w:t>36</w:t>
+        </w:r>
+      </w:fldSimple>
       <w:r>
         <w:t xml:space="preserve">: Data coming from </w:t>
       </w:r>
@@ -5277,7 +5699,7 @@
         </w:rPr>
       </w:pPr>
     </w:p>
-    <w:bookmarkEnd w:id="1"/>
+    <w:bookmarkEnd w:id="0"/>
     <w:p>
       <w:pPr>
         <w:sectPr>
@@ -5367,7 +5789,7 @@
             <w:noProof/>
             <w:color w:val="969696" w:themeColor="accent3"/>
           </w:rPr>
-          <w:t>3</w:t>
+          <w:t>14</w:t>
         </w:r>
         <w:r>
           <w:rPr>
@@ -12524,7 +12946,7 @@
 </file>
 
 <file path=customXml/itemProps1.xml><?xml version="1.0" encoding="utf-8"?>
-<ds:datastoreItem xmlns:ds="http://schemas.openxmlformats.org/officeDocument/2006/customXml" ds:itemID="{83A07918-9485-4504-A7F5-823E6FA91BAB}">
+<ds:datastoreItem xmlns:ds="http://schemas.openxmlformats.org/officeDocument/2006/customXml" ds:itemID="{F38C8BD1-526C-47AC-BC01-E0035A27AFE3}">
   <ds:schemaRefs>
     <ds:schemaRef ds:uri="http://schemas.openxmlformats.org/officeDocument/2006/bibliography"/>
   </ds:schemaRefs>
